--- a/extra documenten/0 Stagevademecum 2017-2018 v1.1.docx
+++ b/extra documenten/0 Stagevademecum 2017-2018 v1.1.docx
@@ -14,8 +14,6 @@
           <w:szCs w:val="72"/>
         </w:rPr>
       </w:pPr>
-      <w:bookmarkStart w:id="0" w:name="_GoBack"/>
-      <w:bookmarkEnd w:id="0"/>
       <w:r>
         <w:rPr>
           <w:rFonts w:ascii="Corbel" w:hAnsi="Corbel"/>
@@ -373,7 +371,16 @@
           <w:rFonts w:ascii="Corbel" w:hAnsi="Corbel"/>
         </w:rPr>
       </w:pPr>
-      <w:bookmarkStart w:id="1" w:name="h.9ubj4cpos8s7"/>
+      <w:bookmarkStart w:id="0" w:name="h.9ubj4cpos8s7"/>
+      <w:bookmarkEnd w:id="0"/>
+    </w:p>
+    <w:p>
+      <w:pPr>
+        <w:rPr>
+          <w:rFonts w:ascii="Corbel" w:hAnsi="Corbel"/>
+        </w:rPr>
+      </w:pPr>
+      <w:bookmarkStart w:id="1" w:name="h.p4jkd83cpx6"/>
       <w:bookmarkEnd w:id="1"/>
     </w:p>
     <w:p>
@@ -382,55 +389,46 @@
           <w:rFonts w:ascii="Corbel" w:hAnsi="Corbel"/>
         </w:rPr>
       </w:pPr>
-      <w:bookmarkStart w:id="2" w:name="h.p4jkd83cpx6"/>
+      <w:bookmarkStart w:id="2" w:name="h.kjmdaut2xlb8"/>
       <w:bookmarkEnd w:id="2"/>
     </w:p>
     <w:p>
       <w:pPr>
-        <w:rPr>
-          <w:rFonts w:ascii="Corbel" w:hAnsi="Corbel"/>
-        </w:rPr>
-      </w:pPr>
-      <w:bookmarkStart w:id="3" w:name="h.kjmdaut2xlb8"/>
+        <w:spacing w:line="240" w:lineRule="auto"/>
+        <w:rPr>
+          <w:rFonts w:ascii="Corbel" w:hAnsi="Corbel"/>
+          <w:sz w:val="16"/>
+        </w:rPr>
+      </w:pPr>
+      <w:bookmarkStart w:id="3" w:name="h.ksnfaoadmp4"/>
       <w:bookmarkEnd w:id="3"/>
+      <w:r>
+        <w:rPr>
+          <w:rFonts w:ascii="Corbel" w:hAnsi="Corbel"/>
+          <w:sz w:val="16"/>
+        </w:rPr>
+        <w:t>v1.0: initiële versie</w:t>
+      </w:r>
     </w:p>
     <w:p>
       <w:pPr>
         <w:spacing w:line="240" w:lineRule="auto"/>
         <w:rPr>
           <w:rFonts w:ascii="Corbel" w:hAnsi="Corbel"/>
+        </w:rPr>
+      </w:pPr>
+      <w:r>
+        <w:rPr>
+          <w:rFonts w:ascii="Corbel" w:hAnsi="Corbel"/>
           <w:sz w:val="16"/>
         </w:rPr>
-      </w:pPr>
-      <w:bookmarkStart w:id="4" w:name="h.ksnfaoadmp4"/>
-      <w:bookmarkEnd w:id="4"/>
+        <w:t>v1.1: toevoeging kalender semester 2</w:t>
+      </w:r>
       <w:r>
         <w:rPr>
           <w:rFonts w:ascii="Corbel" w:hAnsi="Corbel"/>
           <w:sz w:val="16"/>
         </w:rPr>
-        <w:t>v1.0: initiële versie</w:t>
-      </w:r>
-    </w:p>
-    <w:p>
-      <w:pPr>
-        <w:spacing w:line="240" w:lineRule="auto"/>
-        <w:rPr>
-          <w:rFonts w:ascii="Corbel" w:hAnsi="Corbel"/>
-        </w:rPr>
-      </w:pPr>
-      <w:r>
-        <w:rPr>
-          <w:rFonts w:ascii="Corbel" w:hAnsi="Corbel"/>
-          <w:sz w:val="16"/>
-        </w:rPr>
-        <w:t>v1.1: toevoeging kalender semester 2</w:t>
-      </w:r>
-      <w:r>
-        <w:rPr>
-          <w:rFonts w:ascii="Corbel" w:hAnsi="Corbel"/>
-          <w:sz w:val="16"/>
-        </w:rPr>
         <w:br/>
       </w:r>
       <w:r>
@@ -447,7 +445,7 @@
           <w:rFonts w:ascii="Corbel" w:hAnsi="Corbel"/>
         </w:rPr>
       </w:pPr>
-      <w:bookmarkStart w:id="5" w:name="_Toc404193757"/>
+      <w:bookmarkStart w:id="4" w:name="_Toc404193757"/>
       <w:r>
         <w:rPr>
           <w:rFonts w:ascii="Corbel" w:hAnsi="Corbel"/>
@@ -455,7 +453,7 @@
         <w:lastRenderedPageBreak/>
         <w:t>Inleiding</w:t>
       </w:r>
-      <w:bookmarkEnd w:id="5"/>
+      <w:bookmarkEnd w:id="4"/>
     </w:p>
     <w:p>
       <w:pPr>
@@ -910,7 +908,7 @@
           <w:rFonts w:ascii="Corbel" w:hAnsi="Corbel"/>
         </w:rPr>
       </w:pPr>
-      <w:bookmarkStart w:id="6" w:name="_Toc404193758"/>
+      <w:bookmarkStart w:id="5" w:name="_Toc404193758"/>
       <w:r>
         <w:rPr>
           <w:rFonts w:ascii="Corbel" w:hAnsi="Corbel"/>
@@ -918,7 +916,7 @@
         <w:lastRenderedPageBreak/>
         <w:t>Inhoudstafel</w:t>
       </w:r>
-      <w:bookmarkEnd w:id="6"/>
+      <w:bookmarkEnd w:id="5"/>
     </w:p>
     <w:p>
       <w:pPr>
@@ -4237,11 +4235,11 @@
           <w:rFonts w:ascii="Corbel" w:hAnsi="Corbel"/>
         </w:rPr>
       </w:pPr>
-      <w:bookmarkStart w:id="7" w:name="h.k870xagdu1ok"/>
-      <w:bookmarkStart w:id="8" w:name="h.onr7ly3tloa8"/>
-      <w:bookmarkStart w:id="9" w:name="_Toc404193759"/>
+      <w:bookmarkStart w:id="6" w:name="h.k870xagdu1ok"/>
+      <w:bookmarkStart w:id="7" w:name="h.onr7ly3tloa8"/>
+      <w:bookmarkStart w:id="8" w:name="_Toc404193759"/>
+      <w:bookmarkEnd w:id="6"/>
       <w:bookmarkEnd w:id="7"/>
-      <w:bookmarkEnd w:id="8"/>
       <w:r>
         <w:rPr>
           <w:rFonts w:ascii="Corbel" w:hAnsi="Corbel"/>
@@ -4261,7 +4259,7 @@
         </w:rPr>
         <w:t>/bachelorproef</w:t>
       </w:r>
-      <w:bookmarkEnd w:id="9"/>
+      <w:bookmarkEnd w:id="8"/>
     </w:p>
     <w:p>
       <w:pPr>
@@ -4271,22 +4269,22 @@
           <w:rFonts w:ascii="Corbel" w:hAnsi="Corbel"/>
         </w:rPr>
       </w:pPr>
-      <w:bookmarkStart w:id="10" w:name="h.rwb4jvd04x42"/>
-      <w:bookmarkStart w:id="11" w:name="_Toc404193760"/>
+      <w:bookmarkStart w:id="9" w:name="h.rwb4jvd04x42"/>
+      <w:bookmarkStart w:id="10" w:name="_Toc404193760"/>
+      <w:bookmarkEnd w:id="9"/>
+      <w:r>
+        <w:rPr>
+          <w:rFonts w:ascii="Corbel" w:hAnsi="Corbel"/>
+        </w:rPr>
+        <w:t>1</w:t>
+      </w:r>
+      <w:r>
+        <w:rPr>
+          <w:rFonts w:ascii="Corbel" w:hAnsi="Corbel"/>
+        </w:rPr>
+        <w:t>.1 Voor de student</w:t>
+      </w:r>
       <w:bookmarkEnd w:id="10"/>
-      <w:r>
-        <w:rPr>
-          <w:rFonts w:ascii="Corbel" w:hAnsi="Corbel"/>
-        </w:rPr>
-        <w:t>1</w:t>
-      </w:r>
-      <w:r>
-        <w:rPr>
-          <w:rFonts w:ascii="Corbel" w:hAnsi="Corbel"/>
-        </w:rPr>
-        <w:t>.1 Voor de student</w:t>
-      </w:r>
-      <w:bookmarkEnd w:id="11"/>
     </w:p>
     <w:p>
       <w:pPr>
@@ -4729,22 +4727,22 @@
           <w:rFonts w:ascii="Corbel" w:hAnsi="Corbel"/>
         </w:rPr>
       </w:pPr>
-      <w:bookmarkStart w:id="12" w:name="h.7571gq5t6nai"/>
-      <w:bookmarkStart w:id="13" w:name="_Toc404193761"/>
+      <w:bookmarkStart w:id="11" w:name="h.7571gq5t6nai"/>
+      <w:bookmarkStart w:id="12" w:name="_Toc404193761"/>
+      <w:bookmarkEnd w:id="11"/>
+      <w:r>
+        <w:rPr>
+          <w:rFonts w:ascii="Corbel" w:hAnsi="Corbel"/>
+        </w:rPr>
+        <w:t>1</w:t>
+      </w:r>
+      <w:r>
+        <w:rPr>
+          <w:rFonts w:ascii="Corbel" w:hAnsi="Corbel"/>
+        </w:rPr>
+        <w:t>.2 Voor de hogeschool</w:t>
+      </w:r>
       <w:bookmarkEnd w:id="12"/>
-      <w:r>
-        <w:rPr>
-          <w:rFonts w:ascii="Corbel" w:hAnsi="Corbel"/>
-        </w:rPr>
-        <w:t>1</w:t>
-      </w:r>
-      <w:r>
-        <w:rPr>
-          <w:rFonts w:ascii="Corbel" w:hAnsi="Corbel"/>
-        </w:rPr>
-        <w:t>.2 Voor de hogeschool</w:t>
-      </w:r>
-      <w:bookmarkEnd w:id="13"/>
     </w:p>
     <w:p>
       <w:pPr>
@@ -5482,22 +5480,22 @@
           <w:rFonts w:ascii="Corbel" w:hAnsi="Corbel"/>
         </w:rPr>
       </w:pPr>
-      <w:bookmarkStart w:id="14" w:name="h.ps4joj8lmr6h"/>
-      <w:bookmarkStart w:id="15" w:name="_Toc404193762"/>
+      <w:bookmarkStart w:id="13" w:name="h.ps4joj8lmr6h"/>
+      <w:bookmarkStart w:id="14" w:name="_Toc404193762"/>
+      <w:bookmarkEnd w:id="13"/>
+      <w:r>
+        <w:rPr>
+          <w:rFonts w:ascii="Corbel" w:hAnsi="Corbel"/>
+        </w:rPr>
+        <w:t>1</w:t>
+      </w:r>
+      <w:r>
+        <w:rPr>
+          <w:rFonts w:ascii="Corbel" w:hAnsi="Corbel"/>
+        </w:rPr>
+        <w:t>.3 Voor het bedrijf</w:t>
+      </w:r>
       <w:bookmarkEnd w:id="14"/>
-      <w:r>
-        <w:rPr>
-          <w:rFonts w:ascii="Corbel" w:hAnsi="Corbel"/>
-        </w:rPr>
-        <w:t>1</w:t>
-      </w:r>
-      <w:r>
-        <w:rPr>
-          <w:rFonts w:ascii="Corbel" w:hAnsi="Corbel"/>
-        </w:rPr>
-        <w:t>.3 Voor het bedrijf</w:t>
-      </w:r>
-      <w:bookmarkEnd w:id="15"/>
     </w:p>
     <w:p>
       <w:pPr>
@@ -5553,11 +5551,11 @@
           <w:rFonts w:ascii="Corbel" w:hAnsi="Corbel"/>
         </w:rPr>
       </w:pPr>
-      <w:bookmarkStart w:id="16" w:name="h.af8vy4ywh0m9"/>
-      <w:bookmarkStart w:id="17" w:name="h.9j1hnd40dijd"/>
-      <w:bookmarkStart w:id="18" w:name="_Toc404193763"/>
+      <w:bookmarkStart w:id="15" w:name="h.af8vy4ywh0m9"/>
+      <w:bookmarkStart w:id="16" w:name="h.9j1hnd40dijd"/>
+      <w:bookmarkStart w:id="17" w:name="_Toc404193763"/>
+      <w:bookmarkEnd w:id="15"/>
       <w:bookmarkEnd w:id="16"/>
-      <w:bookmarkEnd w:id="17"/>
       <w:r>
         <w:rPr>
           <w:rFonts w:ascii="Corbel" w:hAnsi="Corbel"/>
@@ -5571,15 +5569,15 @@
         </w:rPr>
         <w:t xml:space="preserve"> De Stage</w:t>
       </w:r>
-      <w:bookmarkStart w:id="19" w:name="id.98g4oya3wola"/>
-      <w:bookmarkEnd w:id="19"/>
+      <w:bookmarkStart w:id="18" w:name="id.98g4oya3wola"/>
+      <w:bookmarkEnd w:id="18"/>
       <w:r>
         <w:rPr>
           <w:rFonts w:ascii="Corbel" w:hAnsi="Corbel"/>
         </w:rPr>
         <w:t xml:space="preserve"> - Bachelorproef</w:t>
       </w:r>
-      <w:bookmarkEnd w:id="18"/>
+      <w:bookmarkEnd w:id="17"/>
     </w:p>
     <w:p>
       <w:pPr>
@@ -5589,56 +5587,56 @@
           <w:rFonts w:ascii="Corbel" w:hAnsi="Corbel"/>
         </w:rPr>
       </w:pPr>
-      <w:bookmarkStart w:id="20" w:name="h.47d0fvejzwyy"/>
-      <w:bookmarkStart w:id="21" w:name="_Ref316677273"/>
-      <w:bookmarkStart w:id="22" w:name="_Ref316678674"/>
-      <w:bookmarkStart w:id="23" w:name="_Ref316679263"/>
-      <w:bookmarkStart w:id="24" w:name="_Ref316679796"/>
-      <w:bookmarkStart w:id="25" w:name="_Ref316715177"/>
-      <w:bookmarkStart w:id="26" w:name="_Ref316715876"/>
-      <w:bookmarkStart w:id="27" w:name="_Toc404193764"/>
+      <w:bookmarkStart w:id="19" w:name="h.47d0fvejzwyy"/>
+      <w:bookmarkStart w:id="20" w:name="_Ref316677273"/>
+      <w:bookmarkStart w:id="21" w:name="_Ref316678674"/>
+      <w:bookmarkStart w:id="22" w:name="_Ref316679263"/>
+      <w:bookmarkStart w:id="23" w:name="_Ref316679796"/>
+      <w:bookmarkStart w:id="24" w:name="_Ref316715177"/>
+      <w:bookmarkStart w:id="25" w:name="_Ref316715876"/>
+      <w:bookmarkStart w:id="26" w:name="_Toc404193764"/>
+      <w:bookmarkEnd w:id="19"/>
+      <w:r>
+        <w:rPr>
+          <w:rFonts w:ascii="Corbel" w:hAnsi="Corbel"/>
+        </w:rPr>
+        <w:t>2</w:t>
+      </w:r>
+      <w:r>
+        <w:rPr>
+          <w:rFonts w:ascii="Corbel" w:hAnsi="Corbel"/>
+        </w:rPr>
+        <w:t>.1 Overzichtskalender</w:t>
+      </w:r>
       <w:bookmarkEnd w:id="20"/>
-      <w:r>
-        <w:rPr>
-          <w:rFonts w:ascii="Corbel" w:hAnsi="Corbel"/>
-        </w:rPr>
-        <w:t>2</w:t>
-      </w:r>
-      <w:r>
-        <w:rPr>
-          <w:rFonts w:ascii="Corbel" w:hAnsi="Corbel"/>
-        </w:rPr>
-        <w:t>.1 Overzichtskalender</w:t>
-      </w:r>
       <w:bookmarkEnd w:id="21"/>
       <w:bookmarkEnd w:id="22"/>
       <w:bookmarkEnd w:id="23"/>
       <w:bookmarkEnd w:id="24"/>
       <w:bookmarkEnd w:id="25"/>
       <w:bookmarkEnd w:id="26"/>
+    </w:p>
+    <w:p>
+      <w:pPr>
+        <w:jc w:val="center"/>
+        <w:rPr>
+          <w:rFonts w:ascii="Corbel" w:hAnsi="Corbel"/>
+          <w:u w:val="single"/>
+        </w:rPr>
+      </w:pPr>
+      <w:r>
+        <w:rPr>
+          <w:rFonts w:ascii="Corbel" w:hAnsi="Corbel"/>
+          <w:u w:val="single"/>
+        </w:rPr>
+        <w:t>Semester 1</w:t>
+      </w:r>
+    </w:p>
+    <w:p>
+      <w:bookmarkStart w:id="27" w:name="h.4inozyi8kwfx"/>
+      <w:bookmarkStart w:id="28" w:name="h.2kahfm9jsh2d"/>
       <w:bookmarkEnd w:id="27"/>
-    </w:p>
-    <w:p>
-      <w:pPr>
-        <w:jc w:val="center"/>
-        <w:rPr>
-          <w:rFonts w:ascii="Corbel" w:hAnsi="Corbel"/>
-          <w:u w:val="single"/>
-        </w:rPr>
-      </w:pPr>
-      <w:r>
-        <w:rPr>
-          <w:rFonts w:ascii="Corbel" w:hAnsi="Corbel"/>
-          <w:u w:val="single"/>
-        </w:rPr>
-        <w:t>Semester 1</w:t>
-      </w:r>
-    </w:p>
-    <w:p>
-      <w:bookmarkStart w:id="28" w:name="h.4inozyi8kwfx"/>
-      <w:bookmarkStart w:id="29" w:name="h.2kahfm9jsh2d"/>
       <w:bookmarkEnd w:id="28"/>
-      <w:bookmarkEnd w:id="29"/>
     </w:p>
     <w:tbl>
       <w:tblPr>
@@ -8157,7 +8155,7 @@
           <w:u w:val="single"/>
         </w:rPr>
       </w:pPr>
-      <w:bookmarkStart w:id="30" w:name="_Toc404193765"/>
+      <w:bookmarkStart w:id="29" w:name="_Toc404193765"/>
       <w:r>
         <w:rPr>
           <w:rFonts w:ascii="Corbel" w:hAnsi="Corbel"/>
@@ -9514,7 +9512,7 @@
                 <w:sz w:val="18"/>
                 <w:szCs w:val="18"/>
               </w:rPr>
-              <w:t>27 april</w:t>
+              <w:t xml:space="preserve">27 </w:t>
             </w:r>
             <w:r>
               <w:rPr>
@@ -9522,7 +9520,7 @@
                 <w:sz w:val="18"/>
                 <w:szCs w:val="18"/>
               </w:rPr>
-              <w:t xml:space="preserve">  </w:t>
+              <w:t>april ‘</w:t>
             </w:r>
             <w:r>
               <w:rPr>
@@ -9530,7 +9528,7 @@
                 <w:sz w:val="18"/>
                 <w:szCs w:val="18"/>
               </w:rPr>
-              <w:t>‘1</w:t>
+              <w:t>1</w:t>
             </w:r>
             <w:r>
               <w:rPr>
@@ -9700,6 +9698,8 @@
               </w:rPr>
               <w:t xml:space="preserve"> stage</w:t>
             </w:r>
+            <w:bookmarkStart w:id="30" w:name="_GoBack"/>
+            <w:bookmarkEnd w:id="30"/>
           </w:p>
         </w:tc>
       </w:tr>
@@ -11192,7 +11192,7 @@
         </w:rPr>
         <w:t>.2 Algemeen</w:t>
       </w:r>
-      <w:bookmarkEnd w:id="30"/>
+      <w:bookmarkEnd w:id="29"/>
     </w:p>
     <w:p>
       <w:pPr>
@@ -23587,7 +23587,6 @@
           <w:id w:val="-1511596821"/>
           <w:citation/>
         </w:sdtPr>
-        <w:sdtEndPr/>
         <w:sdtContent>
           <w:r>
             <w:rPr>
@@ -23654,7 +23653,6 @@
           <w:id w:val="-1884545239"/>
           <w:citation/>
         </w:sdtPr>
-        <w:sdtEndPr/>
         <w:sdtContent>
           <w:r>
             <w:rPr>
@@ -24814,7 +24812,6 @@
           <w:id w:val="1663277582"/>
           <w:citation/>
         </w:sdtPr>
-        <w:sdtEndPr/>
         <w:sdtContent>
           <w:r>
             <w:rPr>
@@ -26042,7 +26039,6 @@
           <w:id w:val="1809281599"/>
           <w:citation/>
         </w:sdtPr>
-        <w:sdtEndPr/>
         <w:sdtContent>
           <w:r>
             <w:rPr>
@@ -26166,7 +26162,6 @@
           <w:id w:val="1741759188"/>
           <w:citation/>
         </w:sdtPr>
-        <w:sdtEndPr/>
         <w:sdtContent>
           <w:r>
             <w:rPr>
@@ -26879,7 +26874,6 @@
           <w:id w:val="-465279409"/>
           <w:citation/>
         </w:sdtPr>
-        <w:sdtEndPr/>
         <w:sdtContent>
           <w:r>
             <w:rPr>
@@ -32557,7 +32551,7 @@
                   </a:prstGeom>
                   <a:extLst>
                     <a:ext uri="{FAA26D3D-D897-4be2-8F04-BA451C77F1D7}">
-                      <ma14:placeholderFlag xmlns="" xmlns:mo="http://schemas.microsoft.com/office/mac/office/2008/main" xmlns:mv="urn:schemas-microsoft-com:mac:vml" xmlns:o="urn:schemas-microsoft-com:office:office" xmlns:v="urn:schemas-microsoft-com:vml" xmlns:w10="urn:schemas-microsoft-com:office:word" xmlns:w="http://schemas.openxmlformats.org/wordprocessingml/2006/main" xmlns:ma14="http://schemas.microsoft.com/office/mac/drawingml/2011/main"/>
+                      <ma14:placeholderFlag xmlns:ma14="http://schemas.microsoft.com/office/mac/drawingml/2011/main" xmlns:w="http://schemas.openxmlformats.org/wordprocessingml/2006/main" xmlns:w10="urn:schemas-microsoft-com:office:word" xmlns:v="urn:schemas-microsoft-com:vml" xmlns:o="urn:schemas-microsoft-com:office:office" xmlns:mv="urn:schemas-microsoft-com:mac:vml" xmlns:mo="http://schemas.microsoft.com/office/mac/office/2008/main" xmlns=""/>
                     </a:ext>
                   </a:extLst>
                 </pic:spPr>
@@ -32645,7 +32639,7 @@
                   </a:prstGeom>
                   <a:extLst>
                     <a:ext uri="{FAA26D3D-D897-4be2-8F04-BA451C77F1D7}">
-                      <ma14:placeholderFlag xmlns="" xmlns:mo="http://schemas.microsoft.com/office/mac/office/2008/main" xmlns:mv="urn:schemas-microsoft-com:mac:vml" xmlns:o="urn:schemas-microsoft-com:office:office" xmlns:v="urn:schemas-microsoft-com:vml" xmlns:w10="urn:schemas-microsoft-com:office:word" xmlns:w="http://schemas.openxmlformats.org/wordprocessingml/2006/main" xmlns:ma14="http://schemas.microsoft.com/office/mac/drawingml/2011/main"/>
+                      <ma14:placeholderFlag xmlns:ma14="http://schemas.microsoft.com/office/mac/drawingml/2011/main" xmlns:w="http://schemas.openxmlformats.org/wordprocessingml/2006/main" xmlns:w10="urn:schemas-microsoft-com:office:word" xmlns:v="urn:schemas-microsoft-com:vml" xmlns:o="urn:schemas-microsoft-com:office:office" xmlns:mv="urn:schemas-microsoft-com:mac:vml" xmlns:mo="http://schemas.microsoft.com/office/mac/office/2008/main" xmlns=""/>
                     </a:ext>
                   </a:extLst>
                 </pic:spPr>
@@ -32825,7 +32819,6 @@
         <w:docPartUnique/>
       </w:docPartObj>
     </w:sdtPr>
-    <w:sdtEndPr/>
     <w:sdtContent>
       <w:p>
         <w:pPr>
@@ -41419,6 +41412,7 @@
     <w:lsdException w:name="HTML Sample" w:semiHidden="1" w:unhideWhenUsed="1"/>
     <w:lsdException w:name="HTML Typewriter" w:semiHidden="1" w:unhideWhenUsed="1"/>
     <w:lsdException w:name="HTML Variable" w:semiHidden="1" w:unhideWhenUsed="1"/>
+    <w:lsdException w:name="Normal Table" w:semiHidden="1" w:unhideWhenUsed="1"/>
     <w:lsdException w:name="annotation subject" w:semiHidden="1" w:unhideWhenUsed="1"/>
     <w:lsdException w:name="No List" w:semiHidden="1" w:unhideWhenUsed="1"/>
     <w:lsdException w:name="Outline List 1" w:semiHidden="1" w:unhideWhenUsed="1"/>
@@ -41462,8 +41456,10 @@
     <w:lsdException w:name="Table Elegant" w:semiHidden="1" w:unhideWhenUsed="1"/>
     <w:lsdException w:name="Table Professional" w:semiHidden="1" w:unhideWhenUsed="1"/>
     <w:lsdException w:name="Table Subtle 1" w:semiHidden="1" w:unhideWhenUsed="1"/>
+    <w:lsdException w:name="Table Subtle 2" w:semiHidden="1" w:unhideWhenUsed="1"/>
     <w:lsdException w:name="Table Web 1" w:semiHidden="1" w:unhideWhenUsed="1"/>
     <w:lsdException w:name="Table Web 2" w:semiHidden="1" w:unhideWhenUsed="1"/>
+    <w:lsdException w:name="Table Web 3" w:semiHidden="1" w:unhideWhenUsed="1"/>
     <w:lsdException w:name="Balloon Text" w:semiHidden="1" w:unhideWhenUsed="1"/>
     <w:lsdException w:name="Table Theme" w:semiHidden="1" w:unhideWhenUsed="1"/>
     <w:lsdException w:name="Placeholder Text" w:semiHidden="1" w:uiPriority="99"/>
@@ -42625,7 +42621,7 @@
 </file>
 
 <file path=customXml/itemProps1.xml><?xml version="1.0" encoding="utf-8"?>
-<ds:datastoreItem xmlns:ds="http://schemas.openxmlformats.org/officeDocument/2006/customXml" ds:itemID="{663F2372-793E-4040-B906-3BC4AF2030BF}">
+<ds:datastoreItem xmlns:ds="http://schemas.openxmlformats.org/officeDocument/2006/customXml" ds:itemID="{2D2A98BE-331A-4467-A11D-EFB5E26B47F1}">
   <ds:schemaRefs>
     <ds:schemaRef ds:uri="http://schemas.openxmlformats.org/officeDocument/2006/bibliography"/>
   </ds:schemaRefs>
